--- a/MyNote.docx
+++ b/MyNote.docx
@@ -12,6 +12,7 @@
           <w:szCs w:val="44"/>
         </w:rPr>
       </w:pPr>
+      <w:proofErr w:type="spellStart"/>
       <w:r>
         <w:rPr>
           <w:b/>
@@ -19,7 +20,17 @@
           <w:sz w:val="44"/>
           <w:szCs w:val="44"/>
         </w:rPr>
-        <w:t>MyNote App</w:t>
+        <w:t>MyNote</w:t>
+      </w:r>
+      <w:proofErr w:type="spellEnd"/>
+      <w:r>
+        <w:rPr>
+          <w:b/>
+          <w:bCs/>
+          <w:sz w:val="44"/>
+          <w:szCs w:val="44"/>
+        </w:rPr>
+        <w:t xml:space="preserve"> App</w:t>
       </w:r>
       <w:r>
         <w:rPr>
@@ -66,16 +77,16 @@
           <w:sz w:val="28"/>
           <w:szCs w:val="28"/>
         </w:rPr>
-        <w:t>I built a location base</w:t>
-      </w:r>
-      <w:r>
-        <w:rPr>
-          <w:b/>
-          <w:bCs/>
-          <w:sz w:val="28"/>
-          <w:szCs w:val="28"/>
-        </w:rPr>
-        <w:t>d</w:t>
+        <w:t xml:space="preserve">I built a </w:t>
+      </w:r>
+      <w:r>
+        <w:rPr>
+          <w:b/>
+          <w:bCs/>
+          <w:sz w:val="28"/>
+          <w:szCs w:val="28"/>
+        </w:rPr>
+        <w:t>location-based</w:t>
       </w:r>
       <w:r>
         <w:rPr>
@@ -160,7 +171,7 @@
           <w:szCs w:val="32"/>
           <w:u w:val="single"/>
         </w:rPr>
-        <w:t xml:space="preserve">Some of the features </w:t>
+        <w:t>Some of the features</w:t>
       </w:r>
       <w:r>
         <w:rPr>
@@ -394,7 +405,27 @@
           <w:sz w:val="28"/>
           <w:szCs w:val="28"/>
         </w:rPr>
-        <w:t>and the password must contain a capital letter, a small letter, a number, and at least 8 characters. Once the user is logged in he will remain logged in until he logs out.</w:t>
+        <w:t xml:space="preserve">and the password must contain a capital letter, a small letter, a number, and at least 8 characters. Once the user is logged </w:t>
+      </w:r>
+      <w:proofErr w:type="gramStart"/>
+      <w:r>
+        <w:rPr>
+          <w:b/>
+          <w:bCs/>
+          <w:sz w:val="28"/>
+          <w:szCs w:val="28"/>
+        </w:rPr>
+        <w:t>in</w:t>
+      </w:r>
+      <w:proofErr w:type="gramEnd"/>
+      <w:r>
+        <w:rPr>
+          <w:b/>
+          <w:bCs/>
+          <w:sz w:val="28"/>
+          <w:szCs w:val="28"/>
+        </w:rPr>
+        <w:t xml:space="preserve"> he will remain logged in until he logs out.</w:t>
       </w:r>
     </w:p>
     <w:p>
@@ -482,7 +513,25 @@
           <w:sz w:val="28"/>
           <w:szCs w:val="28"/>
         </w:rPr>
-        <w:t xml:space="preserve"> for users authentication and I used the </w:t>
+        <w:t xml:space="preserve"> for </w:t>
+      </w:r>
+      <w:r>
+        <w:rPr>
+          <w:b/>
+          <w:bCs/>
+          <w:sz w:val="28"/>
+          <w:szCs w:val="28"/>
+        </w:rPr>
+        <w:t>user’s</w:t>
+      </w:r>
+      <w:r>
+        <w:rPr>
+          <w:b/>
+          <w:bCs/>
+          <w:sz w:val="28"/>
+          <w:szCs w:val="28"/>
+        </w:rPr>
+        <w:t xml:space="preserve"> authentication and I used the </w:t>
       </w:r>
       <w:r>
         <w:rPr>
@@ -675,34 +724,36 @@
           <w:sz w:val="28"/>
           <w:szCs w:val="28"/>
         </w:rPr>
+        <w:t xml:space="preserve">In some </w:t>
+      </w:r>
+      <w:proofErr w:type="gramStart"/>
+      <w:r>
+        <w:rPr>
+          <w:b/>
+          <w:bCs/>
+          <w:sz w:val="28"/>
+          <w:szCs w:val="28"/>
+        </w:rPr>
+        <w:t xml:space="preserve">cases  </w:t>
+      </w:r>
+      <w:r>
+        <w:rPr>
+          <w:b/>
+          <w:bCs/>
+          <w:sz w:val="28"/>
+          <w:szCs w:val="28"/>
+        </w:rPr>
         <w:t>I</w:t>
       </w:r>
-      <w:r>
-        <w:rPr>
-          <w:b/>
-          <w:bCs/>
-          <w:sz w:val="28"/>
-          <w:szCs w:val="28"/>
-        </w:rPr>
-        <w:t>n some cases</w:t>
-      </w:r>
-      <w:r>
-        <w:rPr>
-          <w:b/>
-          <w:bCs/>
-          <w:sz w:val="28"/>
-          <w:szCs w:val="28"/>
-        </w:rPr>
-        <w:t xml:space="preserve">  </w:t>
-      </w:r>
-      <w:r>
-        <w:rPr>
-          <w:b/>
-          <w:bCs/>
-          <w:sz w:val="28"/>
-          <w:szCs w:val="28"/>
-        </w:rPr>
-        <w:t xml:space="preserve">I used </w:t>
+      <w:proofErr w:type="gramEnd"/>
+      <w:r>
+        <w:rPr>
+          <w:b/>
+          <w:bCs/>
+          <w:sz w:val="28"/>
+          <w:szCs w:val="28"/>
+        </w:rPr>
+        <w:t xml:space="preserve"> used </w:t>
       </w:r>
       <w:r>
         <w:rPr>
@@ -863,16 +914,43 @@
           <w:sz w:val="28"/>
           <w:szCs w:val="28"/>
         </w:rPr>
-        <w:t>-when there are more than one note that have the exact same location</w:t>
-      </w:r>
-      <w:r>
-        <w:rPr>
-          <w:b/>
-          <w:bCs/>
-          <w:sz w:val="28"/>
-          <w:szCs w:val="28"/>
-        </w:rPr>
-        <w:t>, only one mark is visible on the map</w:t>
+        <w:t>-</w:t>
+      </w:r>
+      <w:r>
+        <w:rPr>
+          <w:b/>
+          <w:bCs/>
+          <w:sz w:val="28"/>
+          <w:szCs w:val="28"/>
+        </w:rPr>
+        <w:t>I</w:t>
+      </w:r>
+      <w:r>
+        <w:rPr>
+          <w:b/>
+          <w:bCs/>
+          <w:sz w:val="28"/>
+          <w:szCs w:val="28"/>
+        </w:rPr>
+        <w:t>t’s not possible to choose a location for a note manual</w:t>
+      </w:r>
+      <w:r>
+        <w:rPr>
+          <w:b/>
+          <w:bCs/>
+          <w:sz w:val="28"/>
+          <w:szCs w:val="28"/>
+        </w:rPr>
+        <w:t>l</w:t>
+      </w:r>
+      <w:r>
+        <w:rPr>
+          <w:b/>
+          <w:bCs/>
+          <w:sz w:val="28"/>
+          <w:szCs w:val="28"/>
+        </w:rPr>
+        <w:t>y</w:t>
       </w:r>
       <w:r>
         <w:rPr>
@@ -901,54 +979,25 @@
           <w:sz w:val="28"/>
           <w:szCs w:val="28"/>
         </w:rPr>
-        <w:t>-</w:t>
-      </w:r>
-      <w:r>
-        <w:rPr>
-          <w:b/>
-          <w:bCs/>
-          <w:sz w:val="28"/>
-          <w:szCs w:val="28"/>
-        </w:rPr>
-        <w:t>I</w:t>
-      </w:r>
-      <w:r>
-        <w:rPr>
-          <w:b/>
-          <w:bCs/>
-          <w:sz w:val="28"/>
-          <w:szCs w:val="28"/>
-        </w:rPr>
-        <w:t>t’s not possible to choose a location for a note manually</w:t>
-      </w:r>
-      <w:r>
-        <w:rPr>
-          <w:b/>
-          <w:bCs/>
-          <w:sz w:val="28"/>
-          <w:szCs w:val="28"/>
-        </w:rPr>
-        <w:t>.</w:t>
-      </w:r>
-    </w:p>
-    <w:p>
-      <w:pPr>
-        <w:jc w:val="right"/>
-        <w:rPr>
-          <w:b/>
-          <w:bCs/>
-          <w:sz w:val="28"/>
-          <w:szCs w:val="28"/>
-        </w:rPr>
-      </w:pPr>
-      <w:r>
-        <w:rPr>
-          <w:b/>
-          <w:bCs/>
-          <w:sz w:val="28"/>
-          <w:szCs w:val="28"/>
-        </w:rPr>
-        <w:t>-When the user changes the background of a note , the changes are not saved in the database.</w:t>
+        <w:t>-When the user changes the background of a no</w:t>
+      </w:r>
+      <w:r>
+        <w:rPr>
+          <w:b/>
+          <w:bCs/>
+          <w:sz w:val="28"/>
+          <w:szCs w:val="28"/>
+        </w:rPr>
+        <w:t>t</w:t>
+      </w:r>
+      <w:r>
+        <w:rPr>
+          <w:b/>
+          <w:bCs/>
+          <w:sz w:val="28"/>
+          <w:szCs w:val="28"/>
+        </w:rPr>
+        <w:t>e, the changes are not saved in the database.</w:t>
       </w:r>
     </w:p>
     <w:sectPr>
